--- a/poi-tl/src/test/resources/template/render_insert_fill_2.docx
+++ b/poi-tl/src/test/resources/template/render_insert_fill_2.docx
@@ -31,7 +31,8 @@
         <w:gridCol w:w="168"/>
         <w:gridCol w:w="1675"/>
         <w:gridCol w:w="734"/>
-        <w:gridCol w:w="1109"/>
+        <w:gridCol w:w="187"/>
+        <w:gridCol w:w="922"/>
         <w:gridCol w:w="1301"/>
       </w:tblGrid>
       <w:tr>
@@ -58,10 +59,10 @@
         <w:tc>
           <w:tcPr>
             <w:tcW w:w="993" w:type="dxa"/>
+            <w:vMerge w:val="restart"/>
             <w:tcBorders>
               <w:top w:val="single" w:color="auto" w:sz="4" w:space="0"/>
               <w:left w:val="single" w:color="auto" w:sz="4" w:space="0"/>
-              <w:bottom w:val="single" w:color="auto" w:sz="4" w:space="0"/>
               <w:right w:val="single" w:color="auto" w:sz="4" w:space="0"/>
             </w:tcBorders>
             <w:shd w:val="clear" w:color="auto" w:fill="auto"/>
@@ -120,10 +121,10 @@
         <w:tc>
           <w:tcPr>
             <w:tcW w:w="1925" w:type="dxa"/>
+            <w:vMerge w:val="restart"/>
             <w:tcBorders>
               <w:top w:val="single" w:color="auto" w:sz="4" w:space="0"/>
               <w:left w:val="single" w:color="auto" w:sz="4" w:space="0"/>
-              <w:bottom w:val="single" w:color="auto" w:sz="4" w:space="0"/>
               <w:right w:val="single" w:color="auto" w:sz="4" w:space="0"/>
             </w:tcBorders>
             <w:shd w:val="clear" w:color="auto" w:fill="auto"/>
@@ -166,10 +167,10 @@
         <w:tc>
           <w:tcPr>
             <w:tcW w:w="1984" w:type="dxa"/>
+            <w:vMerge w:val="restart"/>
             <w:tcBorders>
               <w:top w:val="single" w:color="auto" w:sz="4" w:space="0"/>
               <w:left w:val="single" w:color="auto" w:sz="4" w:space="0"/>
-              <w:bottom w:val="single" w:color="auto" w:sz="4" w:space="0"/>
               <w:right w:val="single" w:color="auto" w:sz="4" w:space="0"/>
             </w:tcBorders>
             <w:shd w:val="clear" w:color="auto" w:fill="auto"/>
@@ -213,10 +214,10 @@
           <w:tcPr>
             <w:tcW w:w="1843" w:type="dxa"/>
             <w:gridSpan w:val="2"/>
+            <w:vMerge w:val="restart"/>
             <w:tcBorders>
               <w:top w:val="single" w:color="auto" w:sz="4" w:space="0"/>
               <w:left w:val="single" w:color="auto" w:sz="4" w:space="0"/>
-              <w:bottom w:val="single" w:color="auto" w:sz="4" w:space="0"/>
               <w:right w:val="single" w:color="auto" w:sz="4" w:space="0"/>
             </w:tcBorders>
             <w:shd w:val="clear" w:color="auto" w:fill="auto"/>
@@ -259,7 +260,7 @@
         <w:tc>
           <w:tcPr>
             <w:tcW w:w="1843" w:type="dxa"/>
-            <w:gridSpan w:val="2"/>
+            <w:gridSpan w:val="3"/>
             <w:tcBorders>
               <w:top w:val="single" w:color="auto" w:sz="4" w:space="0"/>
               <w:left w:val="single" w:color="auto" w:sz="4" w:space="0"/>
@@ -346,6 +347,620 @@
                 </w14:textFill>
               </w:rPr>
               <w:t>结果判定</w:t>
+            </w:r>
+          </w:p>
+        </w:tc>
+      </w:tr>
+      <w:tr>
+        <w:tblPrEx>
+          <w:tblBorders>
+            <w:top w:val="single" w:color="auto" w:sz="4" w:space="0"/>
+            <w:left w:val="single" w:color="auto" w:sz="4" w:space="0"/>
+            <w:bottom w:val="single" w:color="auto" w:sz="4" w:space="0"/>
+            <w:right w:val="single" w:color="auto" w:sz="4" w:space="0"/>
+            <w:insideH w:val="single" w:color="auto" w:sz="4" w:space="0"/>
+            <w:insideV w:val="single" w:color="auto" w:sz="4" w:space="0"/>
+          </w:tblBorders>
+          <w:shd w:val="clear" w:color="auto" w:fill="auto"/>
+          <w:tblCellMar>
+            <w:top w:w="0" w:type="dxa"/>
+            <w:left w:w="108" w:type="dxa"/>
+            <w:bottom w:w="0" w:type="dxa"/>
+            <w:right w:w="108" w:type="dxa"/>
+          </w:tblCellMar>
+        </w:tblPrEx>
+        <w:trPr>
+          <w:trHeight w:val="441" w:hRule="atLeast"/>
+        </w:trPr>
+        <w:tc>
+          <w:tcPr>
+            <w:tcW w:w="993" w:type="dxa"/>
+            <w:vMerge w:val="continue"/>
+            <w:tcBorders>
+              <w:left w:val="single" w:color="auto" w:sz="4" w:space="0"/>
+              <w:bottom w:val="single" w:color="auto" w:sz="4" w:space="0"/>
+              <w:right w:val="single" w:color="auto" w:sz="4" w:space="0"/>
+            </w:tcBorders>
+            <w:shd w:val="clear" w:color="auto" w:fill="auto"/>
+            <w:vAlign w:val="center"/>
+          </w:tcPr>
+          <w:p>
+            <w:pPr>
+              <w:keepNext w:val="0"/>
+              <w:keepLines w:val="0"/>
+              <w:widowControl/>
+              <w:suppressLineNumbers w:val="0"/>
+              <w:spacing w:before="0" w:beforeAutospacing="0" w:after="0" w:afterAutospacing="0"/>
+              <w:ind w:left="0" w:right="0"/>
+              <w:jc w:val="center"/>
+              <w:rPr>
+                <w:rFonts w:hint="eastAsia" w:ascii="宋体" w:hAnsi="宋体" w:eastAsia="宋体" w:cs="宋体"/>
+                <w:color w:val="000000" w:themeColor="text1"/>
+                <w:kern w:val="2"/>
+                <w:sz w:val="21"/>
+                <w:szCs w:val="21"/>
+                <w:lang w:val="en-US" w:eastAsia="zh-CN" w:bidi="ar"/>
+                <w14:textFill>
+                  <w14:solidFill>
+                    <w14:schemeClr w14:val="tx1"/>
+                  </w14:solidFill>
+                </w14:textFill>
+              </w:rPr>
+            </w:pPr>
+          </w:p>
+        </w:tc>
+        <w:tc>
+          <w:tcPr>
+            <w:tcW w:w="1925" w:type="dxa"/>
+            <w:vMerge w:val="continue"/>
+            <w:tcBorders>
+              <w:left w:val="single" w:color="auto" w:sz="4" w:space="0"/>
+              <w:bottom w:val="single" w:color="auto" w:sz="4" w:space="0"/>
+              <w:right w:val="single" w:color="auto" w:sz="4" w:space="0"/>
+            </w:tcBorders>
+            <w:shd w:val="clear" w:color="auto" w:fill="auto"/>
+            <w:vAlign w:val="center"/>
+          </w:tcPr>
+          <w:p>
+            <w:pPr>
+              <w:keepNext w:val="0"/>
+              <w:keepLines w:val="0"/>
+              <w:widowControl/>
+              <w:suppressLineNumbers w:val="0"/>
+              <w:spacing w:before="0" w:beforeAutospacing="0" w:after="0" w:afterAutospacing="0"/>
+              <w:ind w:left="0" w:right="0"/>
+              <w:jc w:val="center"/>
+              <w:rPr>
+                <w:rFonts w:hint="eastAsia" w:ascii="宋体" w:hAnsi="宋体" w:eastAsia="宋体" w:cs="宋体"/>
+                <w:color w:val="000000" w:themeColor="text1"/>
+                <w:kern w:val="2"/>
+                <w:sz w:val="21"/>
+                <w:szCs w:val="21"/>
+                <w:lang w:val="en-US" w:eastAsia="zh-CN" w:bidi="ar"/>
+                <w14:textFill>
+                  <w14:solidFill>
+                    <w14:schemeClr w14:val="tx1"/>
+                  </w14:solidFill>
+                </w14:textFill>
+              </w:rPr>
+            </w:pPr>
+          </w:p>
+        </w:tc>
+        <w:tc>
+          <w:tcPr>
+            <w:tcW w:w="1984" w:type="dxa"/>
+            <w:vMerge w:val="continue"/>
+            <w:tcBorders>
+              <w:left w:val="single" w:color="auto" w:sz="4" w:space="0"/>
+              <w:bottom w:val="single" w:color="auto" w:sz="4" w:space="0"/>
+              <w:right w:val="single" w:color="auto" w:sz="4" w:space="0"/>
+            </w:tcBorders>
+            <w:shd w:val="clear" w:color="auto" w:fill="auto"/>
+            <w:vAlign w:val="center"/>
+          </w:tcPr>
+          <w:p>
+            <w:pPr>
+              <w:keepNext w:val="0"/>
+              <w:keepLines w:val="0"/>
+              <w:widowControl/>
+              <w:suppressLineNumbers w:val="0"/>
+              <w:spacing w:before="0" w:beforeAutospacing="0" w:after="0" w:afterAutospacing="0"/>
+              <w:ind w:left="0" w:right="0"/>
+              <w:jc w:val="center"/>
+              <w:rPr>
+                <w:rFonts w:hint="eastAsia" w:ascii="宋体" w:hAnsi="宋体" w:eastAsia="宋体" w:cs="宋体"/>
+                <w:color w:val="000000" w:themeColor="text1"/>
+                <w:kern w:val="2"/>
+                <w:sz w:val="21"/>
+                <w:szCs w:val="21"/>
+                <w:lang w:val="en-US" w:eastAsia="zh-CN" w:bidi="ar"/>
+                <w14:textFill>
+                  <w14:solidFill>
+                    <w14:schemeClr w14:val="tx1"/>
+                  </w14:solidFill>
+                </w14:textFill>
+              </w:rPr>
+            </w:pPr>
+          </w:p>
+        </w:tc>
+        <w:tc>
+          <w:tcPr>
+            <w:tcW w:w="1843" w:type="dxa"/>
+            <w:gridSpan w:val="2"/>
+            <w:vMerge w:val="continue"/>
+            <w:tcBorders>
+              <w:left w:val="single" w:color="auto" w:sz="4" w:space="0"/>
+              <w:bottom w:val="single" w:color="auto" w:sz="4" w:space="0"/>
+              <w:right w:val="single" w:color="auto" w:sz="4" w:space="0"/>
+            </w:tcBorders>
+            <w:shd w:val="clear" w:color="auto" w:fill="auto"/>
+            <w:vAlign w:val="center"/>
+          </w:tcPr>
+          <w:p>
+            <w:pPr>
+              <w:keepNext w:val="0"/>
+              <w:keepLines w:val="0"/>
+              <w:widowControl/>
+              <w:suppressLineNumbers w:val="0"/>
+              <w:spacing w:before="0" w:beforeAutospacing="0" w:after="0" w:afterAutospacing="0"/>
+              <w:ind w:left="0" w:right="0"/>
+              <w:jc w:val="center"/>
+              <w:rPr>
+                <w:rFonts w:hint="eastAsia" w:ascii="宋体" w:hAnsi="宋体" w:eastAsia="宋体" w:cs="宋体"/>
+                <w:color w:val="000000" w:themeColor="text1"/>
+                <w:kern w:val="2"/>
+                <w:sz w:val="21"/>
+                <w:szCs w:val="21"/>
+                <w:lang w:val="en-US" w:eastAsia="zh-CN" w:bidi="ar"/>
+                <w14:textFill>
+                  <w14:solidFill>
+                    <w14:schemeClr w14:val="tx1"/>
+                  </w14:solidFill>
+                </w14:textFill>
+              </w:rPr>
+            </w:pPr>
+          </w:p>
+        </w:tc>
+        <w:tc>
+          <w:tcPr>
+            <w:tcW w:w="921" w:type="dxa"/>
+            <w:gridSpan w:val="2"/>
+            <w:tcBorders>
+              <w:top w:val="single" w:color="auto" w:sz="4" w:space="0"/>
+              <w:left w:val="single" w:color="auto" w:sz="4" w:space="0"/>
+              <w:bottom w:val="single" w:color="auto" w:sz="4" w:space="0"/>
+              <w:right w:val="single" w:color="auto" w:sz="4" w:space="0"/>
+            </w:tcBorders>
+            <w:shd w:val="clear" w:color="auto" w:fill="auto"/>
+            <w:vAlign w:val="center"/>
+          </w:tcPr>
+          <w:p>
+            <w:pPr>
+              <w:keepNext w:val="0"/>
+              <w:keepLines w:val="0"/>
+              <w:widowControl/>
+              <w:suppressLineNumbers w:val="0"/>
+              <w:spacing w:before="0" w:beforeAutospacing="0" w:after="0" w:afterAutospacing="0"/>
+              <w:ind w:left="0" w:right="0"/>
+              <w:jc w:val="center"/>
+              <w:rPr>
+                <w:rFonts w:hint="eastAsia" w:ascii="宋体" w:hAnsi="宋体" w:eastAsia="宋体" w:cs="宋体"/>
+                <w:color w:val="000000" w:themeColor="text1"/>
+                <w:kern w:val="2"/>
+                <w:sz w:val="21"/>
+                <w:szCs w:val="21"/>
+                <w:lang w:val="en-US" w:eastAsia="zh-CN" w:bidi="ar"/>
+                <w14:textFill>
+                  <w14:solidFill>
+                    <w14:schemeClr w14:val="tx1"/>
+                  </w14:solidFill>
+                </w14:textFill>
+              </w:rPr>
+            </w:pPr>
+          </w:p>
+        </w:tc>
+        <w:tc>
+          <w:tcPr>
+            <w:tcW w:w="922" w:type="dxa"/>
+            <w:tcBorders>
+              <w:top w:val="single" w:color="auto" w:sz="4" w:space="0"/>
+              <w:left w:val="single" w:color="auto" w:sz="4" w:space="0"/>
+              <w:bottom w:val="single" w:color="auto" w:sz="4" w:space="0"/>
+              <w:right w:val="single" w:color="auto" w:sz="4" w:space="0"/>
+            </w:tcBorders>
+            <w:shd w:val="clear" w:color="auto" w:fill="auto"/>
+            <w:vAlign w:val="center"/>
+          </w:tcPr>
+          <w:p>
+            <w:pPr>
+              <w:keepNext w:val="0"/>
+              <w:keepLines w:val="0"/>
+              <w:widowControl/>
+              <w:suppressLineNumbers w:val="0"/>
+              <w:spacing w:before="0" w:beforeAutospacing="0" w:after="0" w:afterAutospacing="0"/>
+              <w:ind w:left="0" w:right="0"/>
+              <w:jc w:val="center"/>
+              <w:rPr>
+                <w:rFonts w:hint="eastAsia" w:ascii="宋体" w:hAnsi="宋体" w:eastAsia="宋体" w:cs="宋体"/>
+                <w:color w:val="000000" w:themeColor="text1"/>
+                <w:kern w:val="2"/>
+                <w:sz w:val="21"/>
+                <w:szCs w:val="21"/>
+                <w:lang w:val="en-US" w:eastAsia="zh-CN" w:bidi="ar"/>
+                <w14:textFill>
+                  <w14:solidFill>
+                    <w14:schemeClr w14:val="tx1"/>
+                  </w14:solidFill>
+                </w14:textFill>
+              </w:rPr>
+            </w:pPr>
+          </w:p>
+        </w:tc>
+        <w:tc>
+          <w:tcPr>
+            <w:tcW w:w="1301" w:type="dxa"/>
+            <w:tcBorders>
+              <w:top w:val="single" w:color="auto" w:sz="4" w:space="0"/>
+              <w:left w:val="single" w:color="auto" w:sz="4" w:space="0"/>
+              <w:bottom w:val="single" w:color="auto" w:sz="4" w:space="0"/>
+              <w:right w:val="single" w:color="auto" w:sz="4" w:space="0"/>
+            </w:tcBorders>
+            <w:shd w:val="clear" w:color="auto" w:fill="auto"/>
+            <w:vAlign w:val="center"/>
+          </w:tcPr>
+          <w:p>
+            <w:pPr>
+              <w:keepNext w:val="0"/>
+              <w:keepLines w:val="0"/>
+              <w:widowControl/>
+              <w:suppressLineNumbers w:val="0"/>
+              <w:spacing w:before="0" w:beforeAutospacing="0" w:after="0" w:afterAutospacing="0"/>
+              <w:ind w:left="0" w:right="0"/>
+              <w:jc w:val="center"/>
+              <w:rPr>
+                <w:rFonts w:hint="eastAsia" w:ascii="宋体" w:hAnsi="宋体" w:eastAsia="宋体" w:cs="宋体"/>
+                <w:color w:val="000000" w:themeColor="text1"/>
+                <w:kern w:val="2"/>
+                <w:sz w:val="21"/>
+                <w:szCs w:val="21"/>
+                <w:lang w:val="en-US" w:eastAsia="zh-CN" w:bidi="ar"/>
+                <w14:textFill>
+                  <w14:solidFill>
+                    <w14:schemeClr w14:val="tx1"/>
+                  </w14:solidFill>
+                </w14:textFill>
+              </w:rPr>
+            </w:pPr>
+          </w:p>
+        </w:tc>
+      </w:tr>
+      <w:tr>
+        <w:tblPrEx>
+          <w:tblBorders>
+            <w:top w:val="single" w:color="auto" w:sz="4" w:space="0"/>
+            <w:left w:val="single" w:color="auto" w:sz="4" w:space="0"/>
+            <w:bottom w:val="single" w:color="auto" w:sz="4" w:space="0"/>
+            <w:right w:val="single" w:color="auto" w:sz="4" w:space="0"/>
+            <w:insideH w:val="single" w:color="auto" w:sz="4" w:space="0"/>
+            <w:insideV w:val="single" w:color="auto" w:sz="4" w:space="0"/>
+          </w:tblBorders>
+          <w:shd w:val="clear" w:color="auto" w:fill="auto"/>
+          <w:tblCellMar>
+            <w:top w:w="0" w:type="dxa"/>
+            <w:left w:w="108" w:type="dxa"/>
+            <w:bottom w:w="0" w:type="dxa"/>
+            <w:right w:w="108" w:type="dxa"/>
+          </w:tblCellMar>
+        </w:tblPrEx>
+        <w:trPr>
+          <w:trHeight w:val="496" w:hRule="atLeast"/>
+        </w:trPr>
+        <w:tc>
+          <w:tcPr>
+            <w:tcW w:w="993" w:type="dxa"/>
+            <w:vMerge w:val="continue"/>
+            <w:tcBorders>
+              <w:left w:val="single" w:color="auto" w:sz="4" w:space="0"/>
+              <w:bottom w:val="single" w:color="auto" w:sz="4" w:space="0"/>
+              <w:right w:val="single" w:color="auto" w:sz="4" w:space="0"/>
+            </w:tcBorders>
+            <w:shd w:val="clear" w:color="auto" w:fill="auto"/>
+            <w:vAlign w:val="center"/>
+          </w:tcPr>
+          <w:p>
+            <w:pPr>
+              <w:keepNext w:val="0"/>
+              <w:keepLines w:val="0"/>
+              <w:widowControl/>
+              <w:suppressLineNumbers w:val="0"/>
+              <w:spacing w:before="0" w:beforeAutospacing="0" w:after="0" w:afterAutospacing="0"/>
+              <w:ind w:left="0" w:right="0"/>
+              <w:jc w:val="center"/>
+              <w:rPr>
+                <w:rFonts w:hint="eastAsia" w:ascii="宋体" w:hAnsi="宋体" w:eastAsia="宋体" w:cs="宋体"/>
+                <w:color w:val="000000" w:themeColor="text1"/>
+                <w:kern w:val="2"/>
+                <w:sz w:val="21"/>
+                <w:szCs w:val="21"/>
+                <w:lang w:val="en-US" w:eastAsia="zh-CN" w:bidi="ar"/>
+                <w14:textFill>
+                  <w14:solidFill>
+                    <w14:schemeClr w14:val="tx1"/>
+                  </w14:solidFill>
+                </w14:textFill>
+              </w:rPr>
+            </w:pPr>
+          </w:p>
+        </w:tc>
+        <w:tc>
+          <w:tcPr>
+            <w:tcW w:w="1925" w:type="dxa"/>
+            <w:vMerge w:val="continue"/>
+            <w:tcBorders>
+              <w:left w:val="single" w:color="auto" w:sz="4" w:space="0"/>
+              <w:bottom w:val="single" w:color="auto" w:sz="4" w:space="0"/>
+              <w:right w:val="single" w:color="auto" w:sz="4" w:space="0"/>
+            </w:tcBorders>
+            <w:shd w:val="clear" w:color="auto" w:fill="auto"/>
+            <w:vAlign w:val="center"/>
+          </w:tcPr>
+          <w:p>
+            <w:pPr>
+              <w:keepNext w:val="0"/>
+              <w:keepLines w:val="0"/>
+              <w:widowControl/>
+              <w:suppressLineNumbers w:val="0"/>
+              <w:spacing w:before="0" w:beforeAutospacing="0" w:after="0" w:afterAutospacing="0"/>
+              <w:ind w:left="0" w:right="0"/>
+              <w:jc w:val="center"/>
+              <w:rPr>
+                <w:rFonts w:hint="eastAsia" w:ascii="宋体" w:hAnsi="宋体" w:eastAsia="宋体" w:cs="宋体"/>
+                <w:color w:val="000000" w:themeColor="text1"/>
+                <w:kern w:val="2"/>
+                <w:sz w:val="21"/>
+                <w:szCs w:val="21"/>
+                <w:lang w:val="en-US" w:eastAsia="zh-CN" w:bidi="ar"/>
+                <w14:textFill>
+                  <w14:solidFill>
+                    <w14:schemeClr w14:val="tx1"/>
+                  </w14:solidFill>
+                </w14:textFill>
+              </w:rPr>
+            </w:pPr>
+          </w:p>
+        </w:tc>
+        <w:tc>
+          <w:tcPr>
+            <w:tcW w:w="1984" w:type="dxa"/>
+            <w:vMerge w:val="continue"/>
+            <w:tcBorders>
+              <w:left w:val="single" w:color="auto" w:sz="4" w:space="0"/>
+              <w:bottom w:val="single" w:color="auto" w:sz="4" w:space="0"/>
+              <w:right w:val="single" w:color="auto" w:sz="4" w:space="0"/>
+            </w:tcBorders>
+            <w:shd w:val="clear" w:color="auto" w:fill="auto"/>
+            <w:vAlign w:val="center"/>
+          </w:tcPr>
+          <w:p>
+            <w:pPr>
+              <w:keepNext w:val="0"/>
+              <w:keepLines w:val="0"/>
+              <w:widowControl/>
+              <w:suppressLineNumbers w:val="0"/>
+              <w:spacing w:before="0" w:beforeAutospacing="0" w:after="0" w:afterAutospacing="0"/>
+              <w:ind w:left="0" w:right="0"/>
+              <w:jc w:val="center"/>
+              <w:rPr>
+                <w:rFonts w:hint="eastAsia" w:ascii="宋体" w:hAnsi="宋体" w:eastAsia="宋体" w:cs="宋体"/>
+                <w:color w:val="000000" w:themeColor="text1"/>
+                <w:kern w:val="2"/>
+                <w:sz w:val="21"/>
+                <w:szCs w:val="21"/>
+                <w:lang w:val="en-US" w:eastAsia="zh-CN" w:bidi="ar"/>
+                <w14:textFill>
+                  <w14:solidFill>
+                    <w14:schemeClr w14:val="tx1"/>
+                  </w14:solidFill>
+                </w14:textFill>
+              </w:rPr>
+            </w:pPr>
+          </w:p>
+        </w:tc>
+        <w:tc>
+          <w:tcPr>
+            <w:tcW w:w="1843" w:type="dxa"/>
+            <w:gridSpan w:val="2"/>
+            <w:vMerge w:val="continue"/>
+            <w:tcBorders>
+              <w:left w:val="single" w:color="auto" w:sz="4" w:space="0"/>
+              <w:bottom w:val="single" w:color="auto" w:sz="4" w:space="0"/>
+              <w:right w:val="single" w:color="auto" w:sz="4" w:space="0"/>
+            </w:tcBorders>
+            <w:shd w:val="clear" w:color="auto" w:fill="auto"/>
+            <w:vAlign w:val="center"/>
+          </w:tcPr>
+          <w:p>
+            <w:pPr>
+              <w:keepNext w:val="0"/>
+              <w:keepLines w:val="0"/>
+              <w:widowControl/>
+              <w:suppressLineNumbers w:val="0"/>
+              <w:spacing w:before="0" w:beforeAutospacing="0" w:after="0" w:afterAutospacing="0"/>
+              <w:ind w:left="0" w:right="0"/>
+              <w:jc w:val="center"/>
+              <w:rPr>
+                <w:rFonts w:hint="eastAsia" w:ascii="宋体" w:hAnsi="宋体" w:eastAsia="宋体" w:cs="宋体"/>
+                <w:color w:val="000000" w:themeColor="text1"/>
+                <w:kern w:val="2"/>
+                <w:sz w:val="21"/>
+                <w:szCs w:val="21"/>
+                <w:lang w:val="en-US" w:eastAsia="zh-CN" w:bidi="ar"/>
+                <w14:textFill>
+                  <w14:solidFill>
+                    <w14:schemeClr w14:val="tx1"/>
+                  </w14:solidFill>
+                </w14:textFill>
+              </w:rPr>
+            </w:pPr>
+          </w:p>
+        </w:tc>
+        <w:tc>
+          <w:tcPr>
+            <w:tcW w:w="921" w:type="dxa"/>
+            <w:gridSpan w:val="2"/>
+            <w:tcBorders>
+              <w:top w:val="single" w:color="auto" w:sz="4" w:space="0"/>
+              <w:left w:val="single" w:color="auto" w:sz="4" w:space="0"/>
+              <w:bottom w:val="single" w:color="auto" w:sz="4" w:space="0"/>
+              <w:right w:val="single" w:color="auto" w:sz="4" w:space="0"/>
+            </w:tcBorders>
+            <w:shd w:val="clear" w:color="auto" w:fill="auto"/>
+            <w:vAlign w:val="center"/>
+          </w:tcPr>
+          <w:p>
+            <w:pPr>
+              <w:keepNext w:val="0"/>
+              <w:keepLines w:val="0"/>
+              <w:widowControl/>
+              <w:suppressLineNumbers w:val="0"/>
+              <w:spacing w:before="0" w:beforeAutospacing="0" w:after="0" w:afterAutospacing="0"/>
+              <w:ind w:left="0" w:right="0"/>
+              <w:jc w:val="center"/>
+              <w:rPr>
+                <w:rFonts w:hint="default" w:ascii="宋体" w:hAnsi="宋体" w:eastAsia="宋体" w:cs="宋体"/>
+                <w:color w:val="000000" w:themeColor="text1"/>
+                <w:kern w:val="2"/>
+                <w:sz w:val="21"/>
+                <w:szCs w:val="21"/>
+                <w:lang w:val="en-US" w:eastAsia="zh-CN" w:bidi="ar"/>
+                <w14:textFill>
+                  <w14:solidFill>
+                    <w14:schemeClr w14:val="tx1"/>
+                  </w14:solidFill>
+                </w14:textFill>
+              </w:rPr>
+            </w:pPr>
+            <w:r>
+              <w:rPr>
+                <w:rFonts w:hint="eastAsia" w:ascii="宋体" w:hAnsi="宋体" w:eastAsia="宋体" w:cs="宋体"/>
+                <w:color w:val="000000" w:themeColor="text1"/>
+                <w:kern w:val="2"/>
+                <w:sz w:val="21"/>
+                <w:szCs w:val="21"/>
+                <w:lang w:val="en-US" w:eastAsia="zh-CN" w:bidi="ar"/>
+                <w14:textFill>
+                  <w14:solidFill>
+                    <w14:schemeClr w14:val="tx1"/>
+                  </w14:solidFill>
+                </w14:textFill>
+              </w:rPr>
+              <w:t>结果1</w:t>
+            </w:r>
+          </w:p>
+        </w:tc>
+        <w:tc>
+          <w:tcPr>
+            <w:tcW w:w="922" w:type="dxa"/>
+            <w:tcBorders>
+              <w:top w:val="single" w:color="auto" w:sz="4" w:space="0"/>
+              <w:left w:val="single" w:color="auto" w:sz="4" w:space="0"/>
+              <w:bottom w:val="single" w:color="auto" w:sz="4" w:space="0"/>
+              <w:right w:val="single" w:color="auto" w:sz="4" w:space="0"/>
+            </w:tcBorders>
+            <w:shd w:val="clear" w:color="auto" w:fill="auto"/>
+            <w:vAlign w:val="center"/>
+          </w:tcPr>
+          <w:p>
+            <w:pPr>
+              <w:keepNext w:val="0"/>
+              <w:keepLines w:val="0"/>
+              <w:widowControl/>
+              <w:suppressLineNumbers w:val="0"/>
+              <w:spacing w:before="0" w:beforeAutospacing="0" w:after="0" w:afterAutospacing="0"/>
+              <w:ind w:left="0" w:right="0"/>
+              <w:jc w:val="center"/>
+              <w:rPr>
+                <w:rFonts w:hint="default" w:ascii="宋体" w:hAnsi="宋体" w:eastAsia="宋体" w:cs="宋体"/>
+                <w:color w:val="000000" w:themeColor="text1"/>
+                <w:kern w:val="2"/>
+                <w:sz w:val="21"/>
+                <w:szCs w:val="21"/>
+                <w:lang w:val="en-US" w:eastAsia="zh-CN" w:bidi="ar"/>
+                <w14:textFill>
+                  <w14:solidFill>
+                    <w14:schemeClr w14:val="tx1"/>
+                  </w14:solidFill>
+                </w14:textFill>
+              </w:rPr>
+            </w:pPr>
+            <w:r>
+              <w:rPr>
+                <w:rFonts w:hint="eastAsia" w:ascii="宋体" w:hAnsi="宋体" w:eastAsia="宋体" w:cs="宋体"/>
+                <w:color w:val="000000" w:themeColor="text1"/>
+                <w:kern w:val="2"/>
+                <w:sz w:val="21"/>
+                <w:szCs w:val="21"/>
+                <w:lang w:val="en-US" w:eastAsia="zh-CN" w:bidi="ar"/>
+                <w14:textFill>
+                  <w14:solidFill>
+                    <w14:schemeClr w14:val="tx1"/>
+                  </w14:solidFill>
+                </w14:textFill>
+              </w:rPr>
+              <w:t>结果2</w:t>
+            </w:r>
+          </w:p>
+        </w:tc>
+        <w:tc>
+          <w:tcPr>
+            <w:tcW w:w="1301" w:type="dxa"/>
+            <w:tcBorders>
+              <w:top w:val="single" w:color="auto" w:sz="4" w:space="0"/>
+              <w:left w:val="single" w:color="auto" w:sz="4" w:space="0"/>
+              <w:bottom w:val="single" w:color="auto" w:sz="4" w:space="0"/>
+              <w:right w:val="single" w:color="auto" w:sz="4" w:space="0"/>
+            </w:tcBorders>
+            <w:shd w:val="clear" w:color="auto" w:fill="auto"/>
+            <w:vAlign w:val="center"/>
+          </w:tcPr>
+          <w:p>
+            <w:pPr>
+              <w:keepNext w:val="0"/>
+              <w:keepLines w:val="0"/>
+              <w:widowControl/>
+              <w:suppressLineNumbers w:val="0"/>
+              <w:spacing w:before="0" w:beforeAutospacing="0" w:after="0" w:afterAutospacing="0"/>
+              <w:ind w:left="0" w:right="0"/>
+              <w:jc w:val="center"/>
+              <w:rPr>
+                <w:rFonts w:hint="default" w:ascii="宋体" w:hAnsi="宋体" w:eastAsia="宋体" w:cs="宋体"/>
+                <w:color w:val="000000" w:themeColor="text1"/>
+                <w:kern w:val="2"/>
+                <w:sz w:val="21"/>
+                <w:szCs w:val="21"/>
+                <w:lang w:val="en-US" w:eastAsia="zh-CN" w:bidi="ar"/>
+                <w14:textFill>
+                  <w14:solidFill>
+                    <w14:schemeClr w14:val="tx1"/>
+                  </w14:solidFill>
+                </w14:textFill>
+              </w:rPr>
+            </w:pPr>
+            <w:r>
+              <w:rPr>
+                <w:rFonts w:hint="eastAsia" w:ascii="宋体" w:hAnsi="宋体" w:eastAsia="宋体" w:cs="宋体"/>
+                <w:color w:val="000000" w:themeColor="text1"/>
+                <w:kern w:val="2"/>
+                <w:sz w:val="21"/>
+                <w:szCs w:val="21"/>
+                <w:lang w:val="en-US" w:eastAsia="zh-CN" w:bidi="ar"/>
+                <w14:textFill>
+                  <w14:solidFill>
+                    <w14:schemeClr w14:val="tx1"/>
+                  </w14:solidFill>
+                </w14:textFill>
+              </w:rPr>
+              <w:t>结论</w:t>
             </w:r>
           </w:p>
         </w:tc>
@@ -578,7 +1193,7 @@
         <w:tc>
           <w:tcPr>
             <w:tcW w:w="1843" w:type="dxa"/>
-            <w:gridSpan w:val="2"/>
+            <w:gridSpan w:val="3"/>
             <w:tcBorders>
               <w:top w:val="single" w:color="auto" w:sz="4" w:space="0"/>
               <w:left w:val="single" w:color="auto" w:sz="4" w:space="0"/>
@@ -823,7 +1438,7 @@
         <w:tc>
           <w:tcPr>
             <w:tcW w:w="1843" w:type="dxa"/>
-            <w:gridSpan w:val="2"/>
+            <w:gridSpan w:val="3"/>
             <w:tcBorders>
               <w:top w:val="single" w:color="auto" w:sz="4" w:space="0"/>
               <w:left w:val="single" w:color="auto" w:sz="4" w:space="0"/>
@@ -906,7 +1521,7 @@
         <w:tc>
           <w:tcPr>
             <w:tcW w:w="9889" w:type="dxa"/>
-            <w:gridSpan w:val="8"/>
+            <w:gridSpan w:val="9"/>
             <w:tcBorders>
               <w:top w:val="single" w:color="auto" w:sz="4" w:space="0"/>
               <w:left w:val="single" w:color="auto" w:sz="4" w:space="0"/>
@@ -1104,7 +1719,7 @@
         <w:tc>
           <w:tcPr>
             <w:tcW w:w="2410" w:type="dxa"/>
-            <w:gridSpan w:val="2"/>
+            <w:gridSpan w:val="3"/>
             <w:tcBorders>
               <w:top w:val="nil"/>
               <w:left w:val="nil"/>

--- a/poi-tl/src/test/resources/template/render_insert_fill_2.docx
+++ b/poi-tl/src/test/resources/template/render_insert_fill_2.docx
@@ -6,7 +6,7 @@
       <w:tblPr>
         <w:tblStyle w:val="7"/>
         <w:tblW w:w="9889" w:type="dxa"/>
-        <w:tblInd w:w="135" w:type="dxa"/>
+        <w:tblInd w:w="136" w:type="dxa"/>
         <w:tblBorders>
           <w:top w:val="single" w:color="auto" w:sz="4" w:space="0"/>
           <w:left w:val="single" w:color="auto" w:sz="4" w:space="0"/>
@@ -45,7 +45,6 @@
             <w:insideH w:val="single" w:color="auto" w:sz="4" w:space="0"/>
             <w:insideV w:val="single" w:color="auto" w:sz="4" w:space="0"/>
           </w:tblBorders>
-          <w:shd w:val="clear" w:color="auto" w:fill="auto"/>
           <w:tblCellMar>
             <w:top w:w="0" w:type="dxa"/>
             <w:left w:w="108" w:type="dxa"/>
@@ -54,7 +53,7 @@
           </w:tblCellMar>
         </w:tblPrEx>
         <w:trPr>
-          <w:trHeight w:val="496" w:hRule="atLeast"/>
+          <w:trHeight w:val="437" w:hRule="exact"/>
         </w:trPr>
         <w:tc>
           <w:tcPr>
@@ -370,7 +369,7 @@
           </w:tblCellMar>
         </w:tblPrEx>
         <w:trPr>
-          <w:trHeight w:val="441" w:hRule="atLeast"/>
+          <w:trHeight w:val="437" w:hRule="exact"/>
         </w:trPr>
         <w:tc>
           <w:tcPr>
@@ -653,7 +652,7 @@
           </w:tblCellMar>
         </w:tblPrEx>
         <w:trPr>
-          <w:trHeight w:val="496" w:hRule="atLeast"/>
+          <w:trHeight w:val="437" w:hRule="atLeast"/>
         </w:trPr>
         <w:tc>
           <w:tcPr>
@@ -984,7 +983,7 @@
           </w:tblCellMar>
         </w:tblPrEx>
         <w:trPr>
-          <w:trHeight w:val="462" w:hRule="atLeast"/>
+          <w:trHeight w:val="437" w:hRule="atLeast"/>
         </w:trPr>
         <w:tc>
           <w:tcPr>
@@ -1303,7 +1302,7 @@
           </w:tblCellMar>
         </w:tblPrEx>
         <w:trPr>
-          <w:trHeight w:val="462" w:hRule="atLeast"/>
+          <w:trHeight w:val="437" w:hRule="atLeast"/>
         </w:trPr>
         <w:tc>
           <w:tcPr>
@@ -1516,7 +1515,7 @@
           </w:tblCellMar>
         </w:tblPrEx>
         <w:trPr>
-          <w:trHeight w:val="707" w:hRule="atLeast"/>
+          <w:trHeight w:val="1310" w:hRule="atLeast"/>
         </w:trPr>
         <w:tc>
           <w:tcPr>
@@ -1562,7 +1561,7 @@
                   </w14:solidFill>
                 </w14:textFill>
               </w:rPr>
-              <w:t>附加声明:报告无本单位“专用章”无效；报告无三级审核无效；报告改动、换页无效；委托试验检验报告仅对来样检测结果负责；未经本单位书面授权，不得部分复制本报告或用于其他用途；若对本报告有异议，应于收到报告15个工作日内向本单位提出书面复议申请，逾期不予受理。[conclusion]</w:t>
+              <w:t>附加声明:报告无本单位“专用章”无效；报告无三级审核无效；报告改动、换页无效；委托试验检验报告仅对来样检测结果负责；未经本单位书面授权，不得部分复制本报告或用于其他用途；若对本报告有异议，应于收到报告15个工作日内向本单位提出书面复议申请，逾期不予受理。{{conclusion}}</w:t>
             </w:r>
           </w:p>
         </w:tc>
@@ -1586,7 +1585,7 @@
           </w:tblCellMar>
         </w:tblPrEx>
         <w:trPr>
-          <w:trHeight w:val="535" w:hRule="atLeast"/>
+          <w:trHeight w:val="437" w:hRule="atLeast"/>
         </w:trPr>
         <w:tc>
           <w:tcPr>
@@ -1784,6 +1783,7 @@
     </w:tbl>
     <w:p>
       <w:pPr>
+        <w:bidi w:val="0"/>
         <w:rPr>
           <w:rFonts w:hint="eastAsia"/>
           <w:lang w:val="en-US" w:eastAsia="zh-CN"/>
@@ -2050,7 +2050,7 @@
     <w:lsdException w:uiPriority="99" w:name="Table Web 2"/>
     <w:lsdException w:uiPriority="99" w:name="Table Web 3"/>
     <w:lsdException w:uiPriority="99" w:name="Balloon Text"/>
-    <w:lsdException w:unhideWhenUsed="0" w:uiPriority="59" w:semiHidden="0" w:name="Table Grid"/>
+    <w:lsdException w:qFormat="1" w:unhideWhenUsed="0" w:uiPriority="59" w:semiHidden="0" w:name="Table Grid"/>
     <w:lsdException w:uiPriority="99" w:name="Table Theme"/>
     <w:lsdException w:qFormat="1" w:unhideWhenUsed="0" w:uiPriority="1" w:semiHidden="0" w:name="No Spacing"/>
     <w:lsdException w:unhideWhenUsed="0" w:uiPriority="60" w:semiHidden="0" w:name="Light Shading"/>
@@ -2300,6 +2300,7 @@
   <w:style w:type="table" w:styleId="8">
     <w:name w:val="Table Grid"/>
     <w:basedOn w:val="7"/>
+    <w:qFormat/>
     <w:uiPriority w:val="59"/>
     <w:pPr>
       <w:widowControl w:val="0"/>

--- a/poi-tl/src/test/resources/template/render_insert_fill_2.docx
+++ b/poi-tl/src/test/resources/template/render_insert_fill_2.docx
@@ -6,7 +6,7 @@
       <w:tblPr>
         <w:tblStyle w:val="7"/>
         <w:tblW w:w="9889" w:type="dxa"/>
-        <w:tblInd w:w="136" w:type="dxa"/>
+        <w:jc w:val="center"/>
         <w:tblBorders>
           <w:top w:val="single" w:color="auto" w:sz="4" w:space="0"/>
           <w:left w:val="single" w:color="auto" w:sz="4" w:space="0"/>
@@ -45,6 +45,7 @@
             <w:insideH w:val="single" w:color="auto" w:sz="4" w:space="0"/>
             <w:insideV w:val="single" w:color="auto" w:sz="4" w:space="0"/>
           </w:tblBorders>
+          <w:shd w:val="clear" w:color="auto" w:fill="auto"/>
           <w:tblCellMar>
             <w:top w:w="0" w:type="dxa"/>
             <w:left w:w="108" w:type="dxa"/>
@@ -54,6 +55,7 @@
         </w:tblPrEx>
         <w:trPr>
           <w:trHeight w:val="437" w:hRule="exact"/>
+          <w:jc w:val="center"/>
         </w:trPr>
         <w:tc>
           <w:tcPr>
@@ -370,6 +372,7 @@
         </w:tblPrEx>
         <w:trPr>
           <w:trHeight w:val="437" w:hRule="exact"/>
+          <w:jc w:val="center"/>
         </w:trPr>
         <w:tc>
           <w:tcPr>
@@ -653,6 +656,7 @@
         </w:tblPrEx>
         <w:trPr>
           <w:trHeight w:val="437" w:hRule="atLeast"/>
+          <w:jc w:val="center"/>
         </w:trPr>
         <w:tc>
           <w:tcPr>
@@ -984,6 +988,7 @@
         </w:tblPrEx>
         <w:trPr>
           <w:trHeight w:val="437" w:hRule="atLeast"/>
+          <w:jc w:val="center"/>
         </w:trPr>
         <w:tc>
           <w:tcPr>
@@ -1303,6 +1308,7 @@
         </w:tblPrEx>
         <w:trPr>
           <w:trHeight w:val="437" w:hRule="atLeast"/>
+          <w:jc w:val="center"/>
         </w:trPr>
         <w:tc>
           <w:tcPr>
@@ -1516,6 +1522,7 @@
         </w:tblPrEx>
         <w:trPr>
           <w:trHeight w:val="1310" w:hRule="atLeast"/>
+          <w:jc w:val="center"/>
         </w:trPr>
         <w:tc>
           <w:tcPr>
@@ -1586,6 +1593,7 @@
         </w:tblPrEx>
         <w:trPr>
           <w:trHeight w:val="437" w:hRule="atLeast"/>
+          <w:jc w:val="center"/>
         </w:trPr>
         <w:tc>
           <w:tcPr>

--- a/poi-tl/src/test/resources/template/render_insert_fill_2.docx
+++ b/poi-tl/src/test/resources/template/render_insert_fill_2.docx
@@ -45,7 +45,6 @@
             <w:insideH w:val="single" w:color="auto" w:sz="4" w:space="0"/>
             <w:insideV w:val="single" w:color="auto" w:sz="4" w:space="0"/>
           </w:tblBorders>
-          <w:shd w:val="clear" w:color="auto" w:fill="auto"/>
           <w:tblCellMar>
             <w:top w:w="0" w:type="dxa"/>
             <w:left w:w="108" w:type="dxa"/>
@@ -646,7 +645,6 @@
             <w:insideH w:val="single" w:color="auto" w:sz="4" w:space="0"/>
             <w:insideV w:val="single" w:color="auto" w:sz="4" w:space="0"/>
           </w:tblBorders>
-          <w:shd w:val="clear" w:color="auto" w:fill="auto"/>
           <w:tblCellMar>
             <w:top w:w="0" w:type="dxa"/>
             <w:left w:w="108" w:type="dxa"/>
@@ -1221,6 +1219,7 @@
                 <w:kern w:val="2"/>
                 <w:sz w:val="21"/>
                 <w:szCs w:val="21"/>
+                <w:lang w:val="en-US"/>
               </w:rPr>
             </w:pPr>
             <w:r>
@@ -1238,6 +1237,40 @@
                 </w14:textFill>
               </w:rPr>
               <w:t>[jcjg]</w:t>
+            </w:r>
+            <w:r>
+              <w:rPr>
+                <w:rFonts w:hint="eastAsia" w:ascii="Times New Roman" w:hAnsi="Times New Roman" w:eastAsia="宋体" w:cs="Times New Roman"/>
+                <w:color w:val="000000" w:themeColor="text1"/>
+                <w:kern w:val="2"/>
+                <w:sz w:val="21"/>
+                <w:szCs w:val="21"/>
+                <w:lang w:val="en-US" w:eastAsia="zh-CN" w:bidi="ar"/>
+                <w14:textFill>
+                  <w14:solidFill>
+                    <w14:schemeClr w14:val="tx1"/>
+                  </w14:solidFill>
+                </w14:textFill>
+              </w:rPr>
+              <w:t xml:space="preserve"> [a+b</w:t>
+            </w:r>
+            <w:bookmarkStart w:id="0" w:name="_GoBack"/>
+            <w:bookmarkEnd w:id="0"/>
+            <w:r>
+              <w:rPr>
+                <w:rFonts w:hint="eastAsia" w:ascii="Times New Roman" w:hAnsi="Times New Roman" w:eastAsia="宋体" w:cs="Times New Roman"/>
+                <w:color w:val="000000" w:themeColor="text1"/>
+                <w:kern w:val="2"/>
+                <w:sz w:val="21"/>
+                <w:szCs w:val="21"/>
+                <w:lang w:val="en-US" w:eastAsia="zh-CN" w:bidi="ar"/>
+                <w14:textFill>
+                  <w14:solidFill>
+                    <w14:schemeClr w14:val="tx1"/>
+                  </w14:solidFill>
+                </w14:textFill>
+              </w:rPr>
+              <w:t>]</w:t>
             </w:r>
           </w:p>
         </w:tc>
@@ -1583,7 +1616,6 @@
             <w:insideH w:val="single" w:color="auto" w:sz="4" w:space="0"/>
             <w:insideV w:val="single" w:color="auto" w:sz="4" w:space="0"/>
           </w:tblBorders>
-          <w:shd w:val="clear" w:color="auto" w:fill="auto"/>
           <w:tblCellMar>
             <w:top w:w="0" w:type="dxa"/>
             <w:left w:w="108" w:type="dxa"/>
@@ -1797,8 +1829,6 @@
           <w:lang w:val="en-US" w:eastAsia="zh-CN"/>
         </w:rPr>
       </w:pPr>
-      <w:bookmarkStart w:id="0" w:name="_GoBack"/>
-      <w:bookmarkEnd w:id="0"/>
     </w:p>
     <w:sectPr>
       <w:headerReference r:id="rId5" w:type="first"/>

--- a/poi-tl/src/test/resources/template/render_insert_fill_2.docx
+++ b/poi-tl/src/test/resources/template/render_insert_fill_2.docx
@@ -27,11 +27,11 @@
       <w:tblGrid>
         <w:gridCol w:w="993"/>
         <w:gridCol w:w="1925"/>
-        <w:gridCol w:w="1984"/>
-        <w:gridCol w:w="168"/>
-        <w:gridCol w:w="1675"/>
-        <w:gridCol w:w="734"/>
-        <w:gridCol w:w="187"/>
+        <w:gridCol w:w="685"/>
+        <w:gridCol w:w="1299"/>
+        <w:gridCol w:w="1843"/>
+        <w:gridCol w:w="113"/>
+        <w:gridCol w:w="808"/>
         <w:gridCol w:w="922"/>
         <w:gridCol w:w="1301"/>
       </w:tblGrid>
@@ -167,6 +167,7 @@
         <w:tc>
           <w:tcPr>
             <w:tcW w:w="1984" w:type="dxa"/>
+            <w:gridSpan w:val="2"/>
             <w:vMerge w:val="restart"/>
             <w:tcBorders>
               <w:top w:val="single" w:color="auto" w:sz="4" w:space="0"/>
@@ -213,7 +214,6 @@
         <w:tc>
           <w:tcPr>
             <w:tcW w:w="1843" w:type="dxa"/>
-            <w:gridSpan w:val="2"/>
             <w:vMerge w:val="restart"/>
             <w:tcBorders>
               <w:top w:val="single" w:color="auto" w:sz="4" w:space="0"/>
@@ -361,7 +361,6 @@
             <w:insideH w:val="single" w:color="auto" w:sz="4" w:space="0"/>
             <w:insideV w:val="single" w:color="auto" w:sz="4" w:space="0"/>
           </w:tblBorders>
-          <w:shd w:val="clear" w:color="auto" w:fill="auto"/>
           <w:tblCellMar>
             <w:top w:w="0" w:type="dxa"/>
             <w:left w:w="108" w:type="dxa"/>
@@ -450,6 +449,7 @@
         <w:tc>
           <w:tcPr>
             <w:tcW w:w="1984" w:type="dxa"/>
+            <w:gridSpan w:val="2"/>
             <w:vMerge w:val="continue"/>
             <w:tcBorders>
               <w:left w:val="single" w:color="auto" w:sz="4" w:space="0"/>
@@ -487,7 +487,6 @@
         <w:tc>
           <w:tcPr>
             <w:tcW w:w="1843" w:type="dxa"/>
-            <w:gridSpan w:val="2"/>
             <w:vMerge w:val="continue"/>
             <w:tcBorders>
               <w:left w:val="single" w:color="auto" w:sz="4" w:space="0"/>
@@ -733,6 +732,7 @@
         <w:tc>
           <w:tcPr>
             <w:tcW w:w="1984" w:type="dxa"/>
+            <w:gridSpan w:val="2"/>
             <w:vMerge w:val="continue"/>
             <w:tcBorders>
               <w:left w:val="single" w:color="auto" w:sz="4" w:space="0"/>
@@ -770,7 +770,6 @@
         <w:tc>
           <w:tcPr>
             <w:tcW w:w="1843" w:type="dxa"/>
-            <w:gridSpan w:val="2"/>
             <w:vMerge w:val="continue"/>
             <w:tcBorders>
               <w:left w:val="single" w:color="auto" w:sz="4" w:space="0"/>
@@ -976,7 +975,6 @@
             <w:insideH w:val="single" w:color="auto" w:sz="4" w:space="0"/>
             <w:insideV w:val="single" w:color="auto" w:sz="4" w:space="0"/>
           </w:tblBorders>
-          <w:shd w:val="clear" w:color="auto" w:fill="auto"/>
           <w:tblCellMar>
             <w:top w:w="0" w:type="dxa"/>
             <w:left w:w="108" w:type="dxa"/>
@@ -1083,53 +1081,6 @@
         <w:tc>
           <w:tcPr>
             <w:tcW w:w="1984" w:type="dxa"/>
-            <w:vMerge w:val="restart"/>
-            <w:tcBorders>
-              <w:top w:val="nil"/>
-              <w:left w:val="single" w:color="auto" w:sz="4" w:space="0"/>
-              <w:bottom w:val="single" w:color="auto" w:sz="4" w:space="0"/>
-              <w:right w:val="single" w:color="auto" w:sz="4" w:space="0"/>
-            </w:tcBorders>
-            <w:shd w:val="clear" w:color="auto" w:fill="auto"/>
-            <w:vAlign w:val="center"/>
-          </w:tcPr>
-          <w:p>
-            <w:pPr>
-              <w:keepNext w:val="0"/>
-              <w:keepLines w:val="0"/>
-              <w:widowControl/>
-              <w:suppressLineNumbers w:val="0"/>
-              <w:spacing w:before="0" w:beforeAutospacing="0" w:after="0" w:afterAutospacing="0"/>
-              <w:ind w:left="0" w:right="0"/>
-              <w:jc w:val="center"/>
-              <w:rPr>
-                <w:rFonts w:hint="default" w:ascii="Times New Roman" w:hAnsi="Times New Roman" w:eastAsia="宋体" w:cs="Times New Roman"/>
-                <w:kern w:val="2"/>
-                <w:sz w:val="21"/>
-                <w:szCs w:val="21"/>
-              </w:rPr>
-            </w:pPr>
-            <w:r>
-              <w:rPr>
-                <w:rFonts w:hint="eastAsia" w:ascii="宋体" w:hAnsi="宋体" w:eastAsia="宋体" w:cs="宋体"/>
-                <w:color w:val="000000" w:themeColor="text1"/>
-                <w:kern w:val="2"/>
-                <w:sz w:val="21"/>
-                <w:szCs w:val="21"/>
-                <w:lang w:val="en-US" w:eastAsia="zh-CN" w:bidi="ar"/>
-                <w14:textFill>
-                  <w14:solidFill>
-                    <w14:schemeClr w14:val="tx1"/>
-                  </w14:solidFill>
-                </w14:textFill>
-              </w:rPr>
-              <w:t>宽度</w:t>
-            </w:r>
-          </w:p>
-        </w:tc>
-        <w:tc>
-          <w:tcPr>
-            <w:tcW w:w="1843" w:type="dxa"/>
             <w:gridSpan w:val="2"/>
             <w:vMerge w:val="restart"/>
             <w:tcBorders>
@@ -1155,12 +1106,11 @@
                 <w:kern w:val="2"/>
                 <w:sz w:val="21"/>
                 <w:szCs w:val="21"/>
-                <w:lang w:val="en-US"/>
               </w:rPr>
             </w:pPr>
             <w:r>
               <w:rPr>
-                <w:rFonts w:hint="default" w:ascii="Times New Roman" w:hAnsi="Times New Roman" w:eastAsia="宋体" w:cs="Times New Roman"/>
+                <w:rFonts w:hint="eastAsia" w:ascii="宋体" w:hAnsi="宋体" w:eastAsia="宋体" w:cs="宋体"/>
                 <w:color w:val="000000" w:themeColor="text1"/>
                 <w:kern w:val="2"/>
                 <w:sz w:val="21"/>
@@ -1172,11 +1122,43 @@
                   </w14:solidFill>
                 </w14:textFill>
               </w:rPr>
-              <w:t xml:space="preserve"> [rq]</w:t>
+              <w:t>宽度</w:t>
             </w:r>
+          </w:p>
+        </w:tc>
+        <w:tc>
+          <w:tcPr>
+            <w:tcW w:w="1843" w:type="dxa"/>
+            <w:vMerge w:val="restart"/>
+            <w:tcBorders>
+              <w:top w:val="nil"/>
+              <w:left w:val="single" w:color="auto" w:sz="4" w:space="0"/>
+              <w:bottom w:val="single" w:color="auto" w:sz="4" w:space="0"/>
+              <w:right w:val="single" w:color="auto" w:sz="4" w:space="0"/>
+            </w:tcBorders>
+            <w:shd w:val="clear" w:color="auto" w:fill="auto"/>
+            <w:vAlign w:val="center"/>
+          </w:tcPr>
+          <w:p>
+            <w:pPr>
+              <w:keepNext w:val="0"/>
+              <w:keepLines w:val="0"/>
+              <w:widowControl/>
+              <w:suppressLineNumbers w:val="0"/>
+              <w:spacing w:before="0" w:beforeAutospacing="0" w:after="0" w:afterAutospacing="0"/>
+              <w:ind w:left="0" w:right="0"/>
+              <w:jc w:val="center"/>
+              <w:rPr>
+                <w:rFonts w:hint="default" w:ascii="Times New Roman" w:hAnsi="Times New Roman" w:eastAsia="宋体" w:cs="Times New Roman"/>
+                <w:kern w:val="2"/>
+                <w:sz w:val="21"/>
+                <w:szCs w:val="21"/>
+                <w:lang w:val="en-US"/>
+              </w:rPr>
+            </w:pPr>
             <w:r>
               <w:rPr>
-                <w:rFonts w:hint="eastAsia" w:ascii="Times New Roman" w:hAnsi="Times New Roman" w:eastAsia="宋体" w:cs="Times New Roman"/>
+                <w:rFonts w:hint="default" w:ascii="Times New Roman" w:hAnsi="Times New Roman" w:eastAsia="宋体" w:cs="Times New Roman"/>
                 <w:color w:val="000000" w:themeColor="text1"/>
                 <w:kern w:val="2"/>
                 <w:sz w:val="21"/>
@@ -1188,7 +1170,23 @@
                   </w14:solidFill>
                 </w14:textFill>
               </w:rPr>
-              <w:t xml:space="preserve"> {{companyName}}</w:t>
+              <w:t xml:space="preserve"> [rq]</w:t>
+            </w:r>
+            <w:r>
+              <w:rPr>
+                <w:rFonts w:hint="eastAsia" w:ascii="Times New Roman" w:hAnsi="Times New Roman" w:eastAsia="宋体" w:cs="Times New Roman"/>
+                <w:color w:val="000000" w:themeColor="text1"/>
+                <w:kern w:val="2"/>
+                <w:sz w:val="21"/>
+                <w:szCs w:val="21"/>
+                <w:lang w:val="en-US" w:eastAsia="zh-CN" w:bidi="ar"/>
+                <w14:textFill>
+                  <w14:solidFill>
+                    <w14:schemeClr w14:val="tx1"/>
+                  </w14:solidFill>
+                </w14:textFill>
+              </w:rPr>
+              <w:t xml:space="preserve"> [companyName]</w:t>
             </w:r>
           </w:p>
         </w:tc>
@@ -1252,25 +1250,7 @@
                   </w14:solidFill>
                 </w14:textFill>
               </w:rPr>
-              <w:t xml:space="preserve"> [a+b</w:t>
-            </w:r>
-            <w:bookmarkStart w:id="0" w:name="_GoBack"/>
-            <w:bookmarkEnd w:id="0"/>
-            <w:r>
-              <w:rPr>
-                <w:rFonts w:hint="eastAsia" w:ascii="Times New Roman" w:hAnsi="Times New Roman" w:eastAsia="宋体" w:cs="Times New Roman"/>
-                <w:color w:val="000000" w:themeColor="text1"/>
-                <w:kern w:val="2"/>
-                <w:sz w:val="21"/>
-                <w:szCs w:val="21"/>
-                <w:lang w:val="en-US" w:eastAsia="zh-CN" w:bidi="ar"/>
-                <w14:textFill>
-                  <w14:solidFill>
-                    <w14:schemeClr w14:val="tx1"/>
-                  </w14:solidFill>
-                </w14:textFill>
-              </w:rPr>
-              <w:t>]</w:t>
+              <w:t xml:space="preserve"> [a+b]</w:t>
             </w:r>
           </w:p>
         </w:tc>
@@ -1410,13 +1390,14 @@
                 <w:szCs w:val="21"/>
                 <w:lang w:val="en-US" w:eastAsia="zh-CN"/>
               </w:rPr>
-              <w:t>{{blank_desc}}</w:t>
+              <w:t>以下空白</w:t>
             </w:r>
           </w:p>
         </w:tc>
         <w:tc>
           <w:tcPr>
             <w:tcW w:w="1984" w:type="dxa"/>
+            <w:gridSpan w:val="2"/>
             <w:vMerge w:val="continue"/>
             <w:tcBorders>
               <w:top w:val="nil"/>
@@ -1446,7 +1427,6 @@
         <w:tc>
           <w:tcPr>
             <w:tcW w:w="1843" w:type="dxa"/>
-            <w:gridSpan w:val="2"/>
             <w:vMerge w:val="continue"/>
             <w:tcBorders>
               <w:top w:val="nil"/>
@@ -1601,7 +1581,25 @@
                   </w14:solidFill>
                 </w14:textFill>
               </w:rPr>
-              <w:t>附加声明:报告无本单位“专用章”无效；报告无三级审核无效；报告改动、换页无效；委托试验检验报告仅对来样检测结果负责；未经本单位书面授权，不得部分复制本报告或用于其他用途；若对本报告有异议，应于收到报告15个工作日内向本单位提出书面复议申请，逾期不予受理。{{conclusion}}</w:t>
+              <w:t>附加声明:报告无本单位“专用章”无效；报告无三级审核无效；报告改动、换页无效；委托试验检验报告仅对来样检测结果负责；未经本单位</w:t>
+            </w:r>
+            <w:bookmarkStart w:id="0" w:name="_GoBack"/>
+            <w:bookmarkEnd w:id="0"/>
+            <w:r>
+              <w:rPr>
+                <w:rFonts w:hint="eastAsia" w:ascii="宋体" w:hAnsi="宋体" w:eastAsia="宋体" w:cs="宋体"/>
+                <w:color w:val="000000" w:themeColor="text1"/>
+                <w:kern w:val="2"/>
+                <w:sz w:val="21"/>
+                <w:szCs w:val="21"/>
+                <w:lang w:val="en-US" w:eastAsia="zh-CN" w:bidi="ar"/>
+                <w14:textFill>
+                  <w14:solidFill>
+                    <w14:schemeClr w14:val="tx1"/>
+                  </w14:solidFill>
+                </w14:textFill>
+              </w:rPr>
+              <w:t>书面授权，不得部分复制本报告或用于其他用途；若对本报告有异议，应于收到报告15个工作日内向本单位提出书面复议申请，逾期不予受理。{{conclusion}}</w:t>
             </w:r>
           </w:p>
         </w:tc>
@@ -1629,8 +1627,8 @@
         </w:trPr>
         <w:tc>
           <w:tcPr>
-            <w:tcW w:w="5070" w:type="dxa"/>
-            <w:gridSpan w:val="4"/>
+            <w:tcW w:w="3603" w:type="dxa"/>
+            <w:gridSpan w:val="3"/>
             <w:tcBorders>
               <w:top w:val="nil"/>
               <w:left w:val="single" w:color="auto" w:sz="4" w:space="0"/>
@@ -1693,8 +1691,8 @@
         </w:tc>
         <w:tc>
           <w:tcPr>
-            <w:tcW w:w="2409" w:type="dxa"/>
-            <w:gridSpan w:val="2"/>
+            <w:tcW w:w="3255" w:type="dxa"/>
+            <w:gridSpan w:val="3"/>
             <w:tcBorders>
               <w:top w:val="nil"/>
               <w:left w:val="nil"/>
@@ -1757,7 +1755,7 @@
         </w:tc>
         <w:tc>
           <w:tcPr>
-            <w:tcW w:w="2410" w:type="dxa"/>
+            <w:tcW w:w="3031" w:type="dxa"/>
             <w:gridSpan w:val="3"/>
             <w:tcBorders>
               <w:top w:val="nil"/>

--- a/poi-tl/src/test/resources/template/render_insert_fill_2.docx
+++ b/poi-tl/src/test/resources/template/render_insert_fill_2.docx
@@ -45,6 +45,7 @@
             <w:insideH w:val="single" w:color="auto" w:sz="4" w:space="0"/>
             <w:insideV w:val="single" w:color="auto" w:sz="4" w:space="0"/>
           </w:tblBorders>
+          <w:shd w:val="clear" w:color="auto" w:fill="auto"/>
           <w:tblCellMar>
             <w:top w:w="0" w:type="dxa"/>
             <w:left w:w="108" w:type="dxa"/>
@@ -361,6 +362,7 @@
             <w:insideH w:val="single" w:color="auto" w:sz="4" w:space="0"/>
             <w:insideV w:val="single" w:color="auto" w:sz="4" w:space="0"/>
           </w:tblBorders>
+          <w:shd w:val="clear" w:color="auto" w:fill="auto"/>
           <w:tblCellMar>
             <w:top w:w="0" w:type="dxa"/>
             <w:left w:w="108" w:type="dxa"/>
@@ -644,6 +646,7 @@
             <w:insideH w:val="single" w:color="auto" w:sz="4" w:space="0"/>
             <w:insideV w:val="single" w:color="auto" w:sz="4" w:space="0"/>
           </w:tblBorders>
+          <w:shd w:val="clear" w:color="auto" w:fill="auto"/>
           <w:tblCellMar>
             <w:top w:w="0" w:type="dxa"/>
             <w:left w:w="108" w:type="dxa"/>
@@ -975,6 +978,7 @@
             <w:insideH w:val="single" w:color="auto" w:sz="4" w:space="0"/>
             <w:insideV w:val="single" w:color="auto" w:sz="4" w:space="0"/>
           </w:tblBorders>
+          <w:shd w:val="clear" w:color="auto" w:fill="auto"/>
           <w:tblCellMar>
             <w:top w:w="0" w:type="dxa"/>
             <w:left w:w="108" w:type="dxa"/>
@@ -1581,25 +1585,7 @@
                   </w14:solidFill>
                 </w14:textFill>
               </w:rPr>
-              <w:t>附加声明:报告无本单位“专用章”无效；报告无三级审核无效；报告改动、换页无效；委托试验检验报告仅对来样检测结果负责；未经本单位</w:t>
-            </w:r>
-            <w:bookmarkStart w:id="0" w:name="_GoBack"/>
-            <w:bookmarkEnd w:id="0"/>
-            <w:r>
-              <w:rPr>
-                <w:rFonts w:hint="eastAsia" w:ascii="宋体" w:hAnsi="宋体" w:eastAsia="宋体" w:cs="宋体"/>
-                <w:color w:val="000000" w:themeColor="text1"/>
-                <w:kern w:val="2"/>
-                <w:sz w:val="21"/>
-                <w:szCs w:val="21"/>
-                <w:lang w:val="en-US" w:eastAsia="zh-CN" w:bidi="ar"/>
-                <w14:textFill>
-                  <w14:solidFill>
-                    <w14:schemeClr w14:val="tx1"/>
-                  </w14:solidFill>
-                </w14:textFill>
-              </w:rPr>
-              <w:t>书面授权，不得部分复制本报告或用于其他用途；若对本报告有异议，应于收到报告15个工作日内向本单位提出书面复议申请，逾期不予受理。{{conclusion}}</w:t>
+              <w:t>附加声明:报告无本单位“专用章”无效；报告无三级审核无效；报告改动、换页无效；委托试验检验报告仅对来样检测结果负责；未经本单位书面授权，不得部分复制本报告或用于其他用途；若对本报告有异议，应于收到报告15个工作日内向本单位提出书面复议申请，逾期不予受理。{{conclusion}}</w:t>
             </w:r>
           </w:p>
         </w:tc>
@@ -1614,6 +1600,7 @@
             <w:insideH w:val="single" w:color="auto" w:sz="4" w:space="0"/>
             <w:insideV w:val="single" w:color="auto" w:sz="4" w:space="0"/>
           </w:tblBorders>
+          <w:shd w:val="clear" w:color="auto" w:fill="auto"/>
           <w:tblCellMar>
             <w:top w:w="0" w:type="dxa"/>
             <w:left w:w="108" w:type="dxa"/>
@@ -1821,9 +1808,183 @@
     </w:tbl>
     <w:p>
       <w:pPr>
+        <w:rPr>
+          <w:rFonts w:hint="eastAsia"/>
+          <w:lang w:val="en-US" w:eastAsia="zh-CN"/>
+        </w:rPr>
+      </w:pPr>
+      <w:r>
+        <w:rPr>
+          <w:rFonts w:hint="eastAsia"/>
+          <w:lang w:val="en-US" w:eastAsia="zh-CN"/>
+        </w:rPr>
+        <w:t>我不影响插入和填充空白行</w:t>
+      </w:r>
+      <w:bookmarkStart w:id="0" w:name="_GoBack"/>
+      <w:bookmarkEnd w:id="0"/>
+      <w:r>
+        <w:rPr>
+          <w:rFonts w:hint="eastAsia"/>
+          <w:lang w:val="en-US" w:eastAsia="zh-CN"/>
+        </w:rPr>
+        <w:br w:type="page"/>
+      </w:r>
+    </w:p>
+    <w:tbl>
+      <w:tblPr>
+        <w:tblStyle w:val="8"/>
+        <w:tblW w:w="0" w:type="auto"/>
+        <w:tblInd w:w="0" w:type="dxa"/>
+        <w:tblBorders>
+          <w:top w:val="single" w:color="auto" w:sz="4" w:space="0"/>
+          <w:left w:val="single" w:color="auto" w:sz="4" w:space="0"/>
+          <w:bottom w:val="single" w:color="auto" w:sz="4" w:space="0"/>
+          <w:right w:val="single" w:color="auto" w:sz="4" w:space="0"/>
+          <w:insideH w:val="single" w:color="auto" w:sz="4" w:space="0"/>
+          <w:insideV w:val="single" w:color="auto" w:sz="4" w:space="0"/>
+        </w:tblBorders>
+        <w:tblLayout w:type="autofit"/>
+        <w:tblCellMar>
+          <w:left w:w="108" w:type="dxa"/>
+          <w:right w:w="108" w:type="dxa"/>
+        </w:tblCellMar>
+      </w:tblPr>
+      <w:tblGrid>
+        <w:gridCol w:w="3318"/>
+        <w:gridCol w:w="3319"/>
+        <w:gridCol w:w="3319"/>
+      </w:tblGrid>
+      <w:tr>
+        <w:tblPrEx>
+          <w:tblBorders>
+            <w:top w:val="single" w:color="auto" w:sz="4" w:space="0"/>
+            <w:left w:val="single" w:color="auto" w:sz="4" w:space="0"/>
+            <w:bottom w:val="single" w:color="auto" w:sz="4" w:space="0"/>
+            <w:right w:val="single" w:color="auto" w:sz="4" w:space="0"/>
+            <w:insideH w:val="single" w:color="auto" w:sz="4" w:space="0"/>
+            <w:insideV w:val="single" w:color="auto" w:sz="4" w:space="0"/>
+          </w:tblBorders>
+          <w:tblCellMar>
+            <w:left w:w="108" w:type="dxa"/>
+            <w:right w:w="108" w:type="dxa"/>
+          </w:tblCellMar>
+        </w:tblPrEx>
+        <w:tc>
+          <w:tcPr>
+            <w:tcW w:w="3318" w:type="dxa"/>
+          </w:tcPr>
+          <w:p>
+            <w:pPr>
+              <w:bidi w:val="0"/>
+              <w:rPr>
+                <w:rFonts w:hint="default"/>
+                <w:vertAlign w:val="baseline"/>
+                <w:lang w:val="en-US" w:eastAsia="zh-CN"/>
+              </w:rPr>
+            </w:pPr>
+          </w:p>
+        </w:tc>
+        <w:tc>
+          <w:tcPr>
+            <w:tcW w:w="3319" w:type="dxa"/>
+            <w:vMerge w:val="restart"/>
+          </w:tcPr>
+          <w:p>
+            <w:pPr>
+              <w:bidi w:val="0"/>
+              <w:rPr>
+                <w:rFonts w:hint="default"/>
+                <w:vertAlign w:val="baseline"/>
+                <w:lang w:val="en-US" w:eastAsia="zh-CN"/>
+              </w:rPr>
+            </w:pPr>
+          </w:p>
+        </w:tc>
+        <w:tc>
+          <w:tcPr>
+            <w:tcW w:w="3319" w:type="dxa"/>
+          </w:tcPr>
+          <w:p>
+            <w:pPr>
+              <w:bidi w:val="0"/>
+              <w:rPr>
+                <w:rFonts w:hint="default"/>
+                <w:vertAlign w:val="baseline"/>
+                <w:lang w:val="en-US" w:eastAsia="zh-CN"/>
+              </w:rPr>
+            </w:pPr>
+          </w:p>
+        </w:tc>
+      </w:tr>
+      <w:tr>
+        <w:tblPrEx>
+          <w:tblBorders>
+            <w:top w:val="single" w:color="auto" w:sz="4" w:space="0"/>
+            <w:left w:val="single" w:color="auto" w:sz="4" w:space="0"/>
+            <w:bottom w:val="single" w:color="auto" w:sz="4" w:space="0"/>
+            <w:right w:val="single" w:color="auto" w:sz="4" w:space="0"/>
+            <w:insideH w:val="single" w:color="auto" w:sz="4" w:space="0"/>
+            <w:insideV w:val="single" w:color="auto" w:sz="4" w:space="0"/>
+          </w:tblBorders>
+          <w:tblCellMar>
+            <w:left w:w="108" w:type="dxa"/>
+            <w:right w:w="108" w:type="dxa"/>
+          </w:tblCellMar>
+        </w:tblPrEx>
+        <w:tc>
+          <w:tcPr>
+            <w:tcW w:w="3318" w:type="dxa"/>
+          </w:tcPr>
+          <w:p>
+            <w:pPr>
+              <w:bidi w:val="0"/>
+              <w:rPr>
+                <w:rFonts w:hint="default"/>
+                <w:vertAlign w:val="baseline"/>
+                <w:lang w:val="en-US" w:eastAsia="zh-CN"/>
+              </w:rPr>
+            </w:pPr>
+          </w:p>
+        </w:tc>
+        <w:tc>
+          <w:tcPr>
+            <w:tcW w:w="3319" w:type="dxa"/>
+            <w:vMerge w:val="continue"/>
+            <w:tcBorders/>
+          </w:tcPr>
+          <w:p>
+            <w:pPr>
+              <w:bidi w:val="0"/>
+              <w:rPr>
+                <w:rFonts w:hint="default"/>
+                <w:vertAlign w:val="baseline"/>
+                <w:lang w:val="en-US" w:eastAsia="zh-CN"/>
+              </w:rPr>
+            </w:pPr>
+          </w:p>
+        </w:tc>
+        <w:tc>
+          <w:tcPr>
+            <w:tcW w:w="3319" w:type="dxa"/>
+          </w:tcPr>
+          <w:p>
+            <w:pPr>
+              <w:bidi w:val="0"/>
+              <w:rPr>
+                <w:rFonts w:hint="default"/>
+                <w:vertAlign w:val="baseline"/>
+                <w:lang w:val="en-US" w:eastAsia="zh-CN"/>
+              </w:rPr>
+            </w:pPr>
+          </w:p>
+        </w:tc>
+      </w:tr>
+    </w:tbl>
+    <w:p>
+      <w:pPr>
         <w:bidi w:val="0"/>
         <w:rPr>
-          <w:rFonts w:hint="eastAsia"/>
+          <w:rFonts w:hint="default"/>
           <w:lang w:val="en-US" w:eastAsia="zh-CN"/>
         </w:rPr>
       </w:pPr>

--- a/poi-tl/src/test/resources/template/render_insert_fill_2.docx
+++ b/poi-tl/src/test/resources/template/render_insert_fill_2.docx
@@ -646,7 +646,6 @@
             <w:insideH w:val="single" w:color="auto" w:sz="4" w:space="0"/>
             <w:insideV w:val="single" w:color="auto" w:sz="4" w:space="0"/>
           </w:tblBorders>
-          <w:shd w:val="clear" w:color="auto" w:fill="auto"/>
           <w:tblCellMar>
             <w:top w:w="0" w:type="dxa"/>
             <w:left w:w="108" w:type="dxa"/>
@@ -1315,7 +1314,6 @@
             <w:insideH w:val="single" w:color="auto" w:sz="4" w:space="0"/>
             <w:insideV w:val="single" w:color="auto" w:sz="4" w:space="0"/>
           </w:tblBorders>
-          <w:shd w:val="clear" w:color="auto" w:fill="auto"/>
           <w:tblCellMar>
             <w:top w:w="0" w:type="dxa"/>
             <w:left w:w="108" w:type="dxa"/>
@@ -1529,7 +1527,6 @@
             <w:insideH w:val="single" w:color="auto" w:sz="4" w:space="0"/>
             <w:insideV w:val="single" w:color="auto" w:sz="4" w:space="0"/>
           </w:tblBorders>
-          <w:shd w:val="clear" w:color="auto" w:fill="auto"/>
           <w:tblCellMar>
             <w:top w:w="0" w:type="dxa"/>
             <w:left w:w="108" w:type="dxa"/>
@@ -1809,185 +1806,12 @@
     <w:p>
       <w:pPr>
         <w:rPr>
-          <w:rFonts w:hint="eastAsia"/>
-          <w:lang w:val="en-US" w:eastAsia="zh-CN"/>
-        </w:rPr>
-      </w:pPr>
-      <w:r>
-        <w:rPr>
-          <w:rFonts w:hint="eastAsia"/>
-          <w:lang w:val="en-US" w:eastAsia="zh-CN"/>
-        </w:rPr>
-        <w:t>我不影响插入和填充空白行</w:t>
-      </w:r>
-      <w:bookmarkStart w:id="0" w:name="_GoBack"/>
-      <w:bookmarkEnd w:id="0"/>
-      <w:r>
-        <w:rPr>
-          <w:rFonts w:hint="eastAsia"/>
-          <w:lang w:val="en-US" w:eastAsia="zh-CN"/>
-        </w:rPr>
-        <w:br w:type="page"/>
-      </w:r>
-    </w:p>
-    <w:tbl>
-      <w:tblPr>
-        <w:tblStyle w:val="8"/>
-        <w:tblW w:w="0" w:type="auto"/>
-        <w:tblInd w:w="0" w:type="dxa"/>
-        <w:tblBorders>
-          <w:top w:val="single" w:color="auto" w:sz="4" w:space="0"/>
-          <w:left w:val="single" w:color="auto" w:sz="4" w:space="0"/>
-          <w:bottom w:val="single" w:color="auto" w:sz="4" w:space="0"/>
-          <w:right w:val="single" w:color="auto" w:sz="4" w:space="0"/>
-          <w:insideH w:val="single" w:color="auto" w:sz="4" w:space="0"/>
-          <w:insideV w:val="single" w:color="auto" w:sz="4" w:space="0"/>
-        </w:tblBorders>
-        <w:tblLayout w:type="autofit"/>
-        <w:tblCellMar>
-          <w:left w:w="108" w:type="dxa"/>
-          <w:right w:w="108" w:type="dxa"/>
-        </w:tblCellMar>
-      </w:tblPr>
-      <w:tblGrid>
-        <w:gridCol w:w="3318"/>
-        <w:gridCol w:w="3319"/>
-        <w:gridCol w:w="3319"/>
-      </w:tblGrid>
-      <w:tr>
-        <w:tblPrEx>
-          <w:tblBorders>
-            <w:top w:val="single" w:color="auto" w:sz="4" w:space="0"/>
-            <w:left w:val="single" w:color="auto" w:sz="4" w:space="0"/>
-            <w:bottom w:val="single" w:color="auto" w:sz="4" w:space="0"/>
-            <w:right w:val="single" w:color="auto" w:sz="4" w:space="0"/>
-            <w:insideH w:val="single" w:color="auto" w:sz="4" w:space="0"/>
-            <w:insideV w:val="single" w:color="auto" w:sz="4" w:space="0"/>
-          </w:tblBorders>
-          <w:tblCellMar>
-            <w:left w:w="108" w:type="dxa"/>
-            <w:right w:w="108" w:type="dxa"/>
-          </w:tblCellMar>
-        </w:tblPrEx>
-        <w:tc>
-          <w:tcPr>
-            <w:tcW w:w="3318" w:type="dxa"/>
-          </w:tcPr>
-          <w:p>
-            <w:pPr>
-              <w:bidi w:val="0"/>
-              <w:rPr>
-                <w:rFonts w:hint="default"/>
-                <w:vertAlign w:val="baseline"/>
-                <w:lang w:val="en-US" w:eastAsia="zh-CN"/>
-              </w:rPr>
-            </w:pPr>
-          </w:p>
-        </w:tc>
-        <w:tc>
-          <w:tcPr>
-            <w:tcW w:w="3319" w:type="dxa"/>
-            <w:vMerge w:val="restart"/>
-          </w:tcPr>
-          <w:p>
-            <w:pPr>
-              <w:bidi w:val="0"/>
-              <w:rPr>
-                <w:rFonts w:hint="default"/>
-                <w:vertAlign w:val="baseline"/>
-                <w:lang w:val="en-US" w:eastAsia="zh-CN"/>
-              </w:rPr>
-            </w:pPr>
-          </w:p>
-        </w:tc>
-        <w:tc>
-          <w:tcPr>
-            <w:tcW w:w="3319" w:type="dxa"/>
-          </w:tcPr>
-          <w:p>
-            <w:pPr>
-              <w:bidi w:val="0"/>
-              <w:rPr>
-                <w:rFonts w:hint="default"/>
-                <w:vertAlign w:val="baseline"/>
-                <w:lang w:val="en-US" w:eastAsia="zh-CN"/>
-              </w:rPr>
-            </w:pPr>
-          </w:p>
-        </w:tc>
-      </w:tr>
-      <w:tr>
-        <w:tblPrEx>
-          <w:tblBorders>
-            <w:top w:val="single" w:color="auto" w:sz="4" w:space="0"/>
-            <w:left w:val="single" w:color="auto" w:sz="4" w:space="0"/>
-            <w:bottom w:val="single" w:color="auto" w:sz="4" w:space="0"/>
-            <w:right w:val="single" w:color="auto" w:sz="4" w:space="0"/>
-            <w:insideH w:val="single" w:color="auto" w:sz="4" w:space="0"/>
-            <w:insideV w:val="single" w:color="auto" w:sz="4" w:space="0"/>
-          </w:tblBorders>
-          <w:tblCellMar>
-            <w:left w:w="108" w:type="dxa"/>
-            <w:right w:w="108" w:type="dxa"/>
-          </w:tblCellMar>
-        </w:tblPrEx>
-        <w:tc>
-          <w:tcPr>
-            <w:tcW w:w="3318" w:type="dxa"/>
-          </w:tcPr>
-          <w:p>
-            <w:pPr>
-              <w:bidi w:val="0"/>
-              <w:rPr>
-                <w:rFonts w:hint="default"/>
-                <w:vertAlign w:val="baseline"/>
-                <w:lang w:val="en-US" w:eastAsia="zh-CN"/>
-              </w:rPr>
-            </w:pPr>
-          </w:p>
-        </w:tc>
-        <w:tc>
-          <w:tcPr>
-            <w:tcW w:w="3319" w:type="dxa"/>
-            <w:vMerge w:val="continue"/>
-            <w:tcBorders/>
-          </w:tcPr>
-          <w:p>
-            <w:pPr>
-              <w:bidi w:val="0"/>
-              <w:rPr>
-                <w:rFonts w:hint="default"/>
-                <w:vertAlign w:val="baseline"/>
-                <w:lang w:val="en-US" w:eastAsia="zh-CN"/>
-              </w:rPr>
-            </w:pPr>
-          </w:p>
-        </w:tc>
-        <w:tc>
-          <w:tcPr>
-            <w:tcW w:w="3319" w:type="dxa"/>
-          </w:tcPr>
-          <w:p>
-            <w:pPr>
-              <w:bidi w:val="0"/>
-              <w:rPr>
-                <w:rFonts w:hint="default"/>
-                <w:vertAlign w:val="baseline"/>
-                <w:lang w:val="en-US" w:eastAsia="zh-CN"/>
-              </w:rPr>
-            </w:pPr>
-          </w:p>
-        </w:tc>
-      </w:tr>
-    </w:tbl>
-    <w:p>
-      <w:pPr>
-        <w:bidi w:val="0"/>
-        <w:rPr>
           <w:rFonts w:hint="default"/>
           <w:lang w:val="en-US" w:eastAsia="zh-CN"/>
         </w:rPr>
       </w:pPr>
+      <w:bookmarkStart w:id="0" w:name="_GoBack"/>
+      <w:bookmarkEnd w:id="0"/>
     </w:p>
     <w:sectPr>
       <w:headerReference r:id="rId5" w:type="first"/>
